--- a/Assignment 1/Assignment1_DMM_Formulation.docx
+++ b/Assignment 1/Assignment1_DMM_Formulation.docx
@@ -20,15 +20,7 @@
           <w:sz w:val="24"/>
           <w:szCs w:val="24"/>
         </w:rPr>
-        <w:t xml:space="preserve">Q. </w:t>
-      </w:r>
-      <w:r>
-        <w:rPr>
-          <w:rFonts w:ascii="CIDFont+F3" w:hAnsi="CIDFont+F3" w:cs="CIDFont+F3"/>
-          <w:sz w:val="24"/>
-          <w:szCs w:val="24"/>
-        </w:rPr>
-        <w:t>Back Savers is a company that produces backpacks primarily for students. They are</w:t>
+        <w:t>Q. Back Savers is a company that produces backpacks primarily for students. They are</w:t>
       </w:r>
     </w:p>
     <w:p>
@@ -723,6 +715,28 @@
           <w:szCs w:val="24"/>
         </w:rPr>
       </w:pPr>
+      <w:r>
+        <w:rPr>
+          <w:rFonts w:ascii="CIDFont+F3" w:hAnsi="CIDFont+F3" w:cs="CIDFont+F3"/>
+          <w:sz w:val="24"/>
+          <w:szCs w:val="24"/>
+        </w:rPr>
+        <w:t>x,y &gt;=0</w:t>
+      </w:r>
+    </w:p>
+    <w:p>
+      <w:pPr>
+        <w:autoSpaceDE w:val="0"/>
+        <w:autoSpaceDN w:val="0"/>
+        <w:adjustRightInd w:val="0"/>
+        <w:spacing w:after="0" w:line="240" w:lineRule="auto"/>
+        <w:ind w:left="360"/>
+        <w:rPr>
+          <w:rFonts w:ascii="CIDFont+F3" w:hAnsi="CIDFont+F3" w:cs="CIDFont+F3"/>
+          <w:sz w:val="24"/>
+          <w:szCs w:val="24"/>
+        </w:rPr>
+      </w:pPr>
     </w:p>
     <w:p>
       <w:pPr>
@@ -833,18 +847,8 @@
           <w:sz w:val="24"/>
           <w:szCs w:val="24"/>
         </w:rPr>
-        <w:t xml:space="preserve">Amount of Nylon fabric used – 3x+2y&lt;=5000 </w:t>
-      </w:r>
-      <w:proofErr w:type="gramStart"/>
-      <w:r>
-        <w:rPr>
-          <w:rFonts w:ascii="CIDFont+F3" w:hAnsi="CIDFont+F3" w:cs="CIDFont+F3"/>
-          <w:sz w:val="24"/>
-          <w:szCs w:val="24"/>
-        </w:rPr>
-        <w:t>sq.foot</w:t>
-      </w:r>
-      <w:proofErr w:type="gramEnd"/>
+        <w:t>Amount of Nylon fabric used – 3x+2y&lt;=5000 sq.foot</w:t>
+      </w:r>
     </w:p>
     <w:sectPr>
       <w:pgSz w:w="11906" w:h="16838"/>
